--- a/Acceptatietest/Acceptatietest PC4U v2.0.docx
+++ b/Acceptatietest/Acceptatietest PC4U v2.0.docx
@@ -966,7 +966,6 @@
           <w:u w:val="single"/>
         </w:rPr>
       </w:pPr>
-      <w:bookmarkStart w:id="0" w:name="_GoBack"/>
       <w:r>
         <w:rPr>
           <w:b/>
@@ -1059,7 +1058,6 @@
           </mc:Fallback>
         </mc:AlternateContent>
       </w:r>
-      <w:bookmarkEnd w:id="0"/>
       <w:r>
         <w:rPr>
           <w:b/>
@@ -2254,8 +2252,8 @@
           </mc:Choice>
           <mc:Fallback>
             <w:pict>
-              <v:rect w14:anchorId="6303F16B" id="Rechthoek 14" o:spid="_x0000_s1026" style="position:absolute;margin-left:540.9pt;margin-top:-71.4pt;width:592.1pt;height:840.35pt;z-index:-251628544;visibility:visible;mso-wrap-style:square;mso-wrap-distance-left:9pt;mso-wrap-distance-top:0;mso-wrap-distance-right:9pt;mso-wrap-distance-bottom:0;mso-position-horizontal:right;mso-position-horizontal-relative:page;mso-position-vertical:absolute;mso-position-vertical-relative:text;v-text-anchor:middle" o:gfxdata="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" strokecolor="#1f4d78 [1604]" strokeweight="1pt">
-                <v:fill r:id="rId10" o:title="" opacity="13107f" recolor="t" rotate="t" type="frame"/>
+              <v:rect w14:anchorId="2AA145A6" id="Rechthoek 14" o:spid="_x0000_s1026" style="position:absolute;margin-left:540.9pt;margin-top:-71.4pt;width:592.1pt;height:840.35pt;z-index:-251628544;visibility:visible;mso-wrap-style:square;mso-wrap-distance-left:9pt;mso-wrap-distance-top:0;mso-wrap-distance-right:9pt;mso-wrap-distance-bottom:0;mso-position-horizontal:right;mso-position-horizontal-relative:page;mso-position-vertical:absolute;mso-position-vertical-relative:text;v-text-anchor:middle" o:gfxdata="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" strokecolor="#1f4d78 [1604]" strokeweight="1pt">
+                <v:fill r:id="rId11" o:title="" opacity="13107f" recolor="t" rotate="t" type="frame"/>
                 <w10:wrap anchorx="page"/>
               </v:rect>
             </w:pict>
@@ -2474,7 +2472,7 @@
         </w:rPr>
         <w:t xml:space="preserve">- Ga naar </w:t>
       </w:r>
-      <w:hyperlink r:id="rId11" w:history="1">
+      <w:hyperlink r:id="rId12" w:history="1">
         <w:r>
           <w:rPr>
             <w:rStyle w:val="Hyperlink"/>
@@ -2483,6 +2481,7 @@
             <w:color w:val="7F7F7F" w:themeColor="text1" w:themeTint="80"/>
             <w:sz w:val="20"/>
             <w:szCs w:val="20"/>
+            <w:u w:val="none"/>
           </w:rPr>
           <w:t>“website</w:t>
         </w:r>
@@ -2583,6 +2582,50 @@
           <w:sz w:val="20"/>
           <w:szCs w:val="20"/>
         </w:rPr>
+        <w:t>- Controleer de prijs van de geselecteerde producten</w:t>
+      </w:r>
+    </w:p>
+    <w:p>
+      <w:pPr>
+        <w:pStyle w:val="Geenafstand"/>
+        <w:rPr>
+          <w:rFonts w:ascii="Georgia" w:hAnsi="Georgia" w:cs="Tahoma"/>
+          <w:noProof/>
+          <w:color w:val="7F7F7F" w:themeColor="text1" w:themeTint="80"/>
+          <w:sz w:val="20"/>
+          <w:szCs w:val="20"/>
+        </w:rPr>
+      </w:pPr>
+      <w:r>
+        <w:rPr>
+          <w:rFonts w:ascii="Georgia" w:hAnsi="Georgia" w:cs="Tahoma"/>
+          <w:noProof/>
+          <w:color w:val="7F7F7F" w:themeColor="text1" w:themeTint="80"/>
+          <w:sz w:val="20"/>
+          <w:szCs w:val="20"/>
+        </w:rPr>
+        <w:t>- Klik op “afrekenen”</w:t>
+      </w:r>
+    </w:p>
+    <w:p>
+      <w:pPr>
+        <w:pStyle w:val="Geenafstand"/>
+        <w:rPr>
+          <w:rFonts w:ascii="Georgia" w:hAnsi="Georgia" w:cs="Tahoma"/>
+          <w:noProof/>
+          <w:color w:val="7F7F7F" w:themeColor="text1" w:themeTint="80"/>
+          <w:sz w:val="20"/>
+          <w:szCs w:val="20"/>
+        </w:rPr>
+      </w:pPr>
+      <w:r>
+        <w:rPr>
+          <w:rFonts w:ascii="Georgia" w:hAnsi="Georgia" w:cs="Tahoma"/>
+          <w:noProof/>
+          <w:color w:val="7F7F7F" w:themeColor="text1" w:themeTint="80"/>
+          <w:sz w:val="20"/>
+          <w:szCs w:val="20"/>
+        </w:rPr>
         <w:t>- Vul uw gegevens in</w:t>
       </w:r>
     </w:p>
@@ -2605,6 +2648,28 @@
           <w:sz w:val="20"/>
           <w:szCs w:val="20"/>
         </w:rPr>
+        <w:t>- Klik op “verder”</w:t>
+      </w:r>
+    </w:p>
+    <w:p>
+      <w:pPr>
+        <w:pStyle w:val="Geenafstand"/>
+        <w:rPr>
+          <w:rFonts w:ascii="Georgia" w:hAnsi="Georgia" w:cs="Tahoma"/>
+          <w:noProof/>
+          <w:color w:val="7F7F7F" w:themeColor="text1" w:themeTint="80"/>
+          <w:sz w:val="20"/>
+          <w:szCs w:val="20"/>
+        </w:rPr>
+      </w:pPr>
+      <w:r>
+        <w:rPr>
+          <w:rFonts w:ascii="Georgia" w:hAnsi="Georgia" w:cs="Tahoma"/>
+          <w:noProof/>
+          <w:color w:val="7F7F7F" w:themeColor="text1" w:themeTint="80"/>
+          <w:sz w:val="20"/>
+          <w:szCs w:val="20"/>
+        </w:rPr>
         <w:t>- Controleer uw gegevens</w:t>
       </w:r>
     </w:p>
@@ -2629,6 +2694,16 @@
         </w:rPr>
         <w:t>- Eventueel kunt u deze gegevens ook printen</w:t>
       </w:r>
+      <w:r>
+        <w:rPr>
+          <w:rFonts w:ascii="Georgia" w:hAnsi="Georgia" w:cs="Tahoma"/>
+          <w:noProof/>
+          <w:color w:val="7F7F7F" w:themeColor="text1" w:themeTint="80"/>
+          <w:sz w:val="20"/>
+          <w:szCs w:val="20"/>
+        </w:rPr>
+        <w:t xml:space="preserve"> door op de “printen” knop te drukken</w:t>
+      </w:r>
     </w:p>
     <w:p>
       <w:pPr>
@@ -2649,6 +2724,28 @@
           <w:sz w:val="20"/>
           <w:szCs w:val="20"/>
         </w:rPr>
+        <w:t>- Ga terug met de knop “Terug” om onjuiste gegevens aan te passen</w:t>
+      </w:r>
+    </w:p>
+    <w:p>
+      <w:pPr>
+        <w:pStyle w:val="Geenafstand"/>
+        <w:rPr>
+          <w:rFonts w:ascii="Georgia" w:hAnsi="Georgia" w:cs="Tahoma"/>
+          <w:noProof/>
+          <w:color w:val="7F7F7F" w:themeColor="text1" w:themeTint="80"/>
+          <w:sz w:val="20"/>
+          <w:szCs w:val="20"/>
+        </w:rPr>
+      </w:pPr>
+      <w:r>
+        <w:rPr>
+          <w:rFonts w:ascii="Georgia" w:hAnsi="Georgia" w:cs="Tahoma"/>
+          <w:noProof/>
+          <w:color w:val="7F7F7F" w:themeColor="text1" w:themeTint="80"/>
+          <w:sz w:val="20"/>
+          <w:szCs w:val="20"/>
+        </w:rPr>
         <w:t>- Selecteer “afrekenen”</w:t>
       </w:r>
     </w:p>
@@ -2695,6 +2792,30 @@
         </w:rPr>
         <w:t>- En tot slot klikt u op betalen</w:t>
       </w:r>
+    </w:p>
+    <w:p>
+      <w:pPr>
+        <w:pStyle w:val="Geenafstand"/>
+        <w:rPr>
+          <w:rFonts w:ascii="Georgia" w:hAnsi="Georgia" w:cs="Tahoma"/>
+          <w:noProof/>
+          <w:color w:val="7F7F7F" w:themeColor="text1" w:themeTint="80"/>
+          <w:sz w:val="20"/>
+          <w:szCs w:val="20"/>
+        </w:rPr>
+      </w:pPr>
+      <w:r>
+        <w:rPr>
+          <w:rFonts w:ascii="Georgia" w:hAnsi="Georgia" w:cs="Tahoma"/>
+          <w:noProof/>
+          <w:color w:val="7F7F7F" w:themeColor="text1" w:themeTint="80"/>
+          <w:sz w:val="20"/>
+          <w:szCs w:val="20"/>
+        </w:rPr>
+        <w:t>- U krijgt een melding dat de betaling succesvol is verlopen</w:t>
+      </w:r>
+      <w:bookmarkStart w:id="0" w:name="_GoBack"/>
+      <w:bookmarkEnd w:id="0"/>
     </w:p>
     <w:p>
       <w:pPr>
@@ -4949,7 +5070,7 @@
 </file>
 
 <file path=customXml/itemProps1.xml><?xml version="1.0" encoding="utf-8"?>
-<ds:datastoreItem xmlns:ds="http://schemas.openxmlformats.org/officeDocument/2006/customXml" ds:itemID="{9028D515-AE14-4096-AD2E-6D5B0138F792}">
+<ds:datastoreItem xmlns:ds="http://schemas.openxmlformats.org/officeDocument/2006/customXml" ds:itemID="{CEC8982D-284E-44D7-B7E1-FBF8A62CC7CB}">
   <ds:schemaRefs>
     <ds:schemaRef ds:uri="http://schemas.openxmlformats.org/officeDocument/2006/bibliography"/>
   </ds:schemaRefs>
